--- a/doc/2.7-产品构思(李哲、李格、李仕奇、刘如凤、申亚雨).docx
+++ b/doc/2.7-产品构思(李哲、李格、李仕奇、刘如凤、申亚雨).docx
@@ -1394,8 +1394,6 @@
         <w:lastRenderedPageBreak/>
         <w:t>风险分析</w:t>
       </w:r>
-      <w:bookmarkStart w:id="0" w:name="_GoBack"/>
-      <w:bookmarkEnd w:id="0"/>
     </w:p>
     <w:tbl>
       <w:tblPr>
@@ -2028,7 +2026,6 @@
     </w:tbl>
     <w:p/>
     <w:p/>
-    <w:p/>
     <w:p>
       <w:pPr>
         <w:pStyle w:val="1"/>
@@ -2079,23 +2076,7 @@
           <w:sz w:val="28"/>
           <w:szCs w:val="28"/>
         </w:rPr>
-        <w:t>折现率假设为</w:t>
-      </w:r>
-      <w:r>
-        <w:rPr>
-          <w:rFonts w:ascii="仿宋_GB2312" w:eastAsia="仿宋_GB2312" w:hint="eastAsia"/>
-          <w:sz w:val="28"/>
-          <w:szCs w:val="28"/>
-        </w:rPr>
-        <w:t>10%</w:t>
-      </w:r>
-      <w:r>
-        <w:rPr>
-          <w:rFonts w:ascii="仿宋_GB2312" w:eastAsia="仿宋_GB2312" w:hint="eastAsia"/>
-          <w:sz w:val="28"/>
-          <w:szCs w:val="28"/>
-        </w:rPr>
-        <w:t>，这是比较通用的一个值；</w:t>
+        <w:t>折现率假设为10%，这是比较通用的一个值；</w:t>
       </w:r>
     </w:p>
     <w:p>
@@ -2118,23 +2099,7 @@
           <w:sz w:val="28"/>
           <w:szCs w:val="28"/>
         </w:rPr>
-        <w:t>项目长周期设为</w:t>
-      </w:r>
-      <w:r>
-        <w:rPr>
-          <w:rFonts w:ascii="仿宋_GB2312" w:eastAsia="仿宋_GB2312" w:hint="eastAsia"/>
-          <w:sz w:val="28"/>
-          <w:szCs w:val="28"/>
-        </w:rPr>
-        <w:t>5</w:t>
-      </w:r>
-      <w:r>
-        <w:rPr>
-          <w:rFonts w:ascii="仿宋_GB2312" w:eastAsia="仿宋_GB2312" w:hint="eastAsia"/>
-          <w:sz w:val="28"/>
-          <w:szCs w:val="28"/>
-        </w:rPr>
-        <w:t>年；</w:t>
+        <w:t>项目长周期设为5年；</w:t>
       </w:r>
     </w:p>
     <w:p>
@@ -2157,39 +2122,7 @@
           <w:sz w:val="28"/>
           <w:szCs w:val="28"/>
         </w:rPr>
-        <w:t>首年成本为上面资源分析中的成本加</w:t>
-      </w:r>
-      <w:r>
-        <w:rPr>
-          <w:rFonts w:ascii="仿宋_GB2312" w:eastAsia="仿宋_GB2312" w:hint="eastAsia"/>
-          <w:sz w:val="28"/>
-          <w:szCs w:val="28"/>
-        </w:rPr>
-        <w:t>10</w:t>
-      </w:r>
-      <w:r>
-        <w:rPr>
-          <w:rFonts w:ascii="仿宋_GB2312" w:eastAsia="仿宋_GB2312" w:hint="eastAsia"/>
-          <w:sz w:val="28"/>
-          <w:szCs w:val="28"/>
-        </w:rPr>
-        <w:t>万元推广成本，以后四年假设升级维护费和推广为每年</w:t>
-      </w:r>
-      <w:r>
-        <w:rPr>
-          <w:rFonts w:ascii="仿宋_GB2312" w:eastAsia="仿宋_GB2312" w:hint="eastAsia"/>
-          <w:sz w:val="28"/>
-          <w:szCs w:val="28"/>
-        </w:rPr>
-        <w:t>20</w:t>
-      </w:r>
-      <w:r>
-        <w:rPr>
-          <w:rFonts w:ascii="仿宋_GB2312" w:eastAsia="仿宋_GB2312" w:hint="eastAsia"/>
-          <w:sz w:val="28"/>
-          <w:szCs w:val="28"/>
-        </w:rPr>
-        <w:t>万；</w:t>
+        <w:t>首年成本为上面资源分析中的成本加10万元推广成本，以后四年假设升级维护费和推广为每年20万；</w:t>
       </w:r>
     </w:p>
     <w:p>
@@ -2212,151 +2145,7 @@
           <w:sz w:val="28"/>
           <w:szCs w:val="28"/>
         </w:rPr>
-        <w:t>收益假设第一年为</w:t>
-      </w:r>
-      <w:r>
-        <w:rPr>
-          <w:rFonts w:ascii="仿宋_GB2312" w:eastAsia="仿宋_GB2312" w:hint="eastAsia"/>
-          <w:sz w:val="28"/>
-          <w:szCs w:val="28"/>
-        </w:rPr>
-        <w:t>10</w:t>
-      </w:r>
-      <w:r>
-        <w:rPr>
-          <w:rFonts w:ascii="仿宋_GB2312" w:eastAsia="仿宋_GB2312" w:hint="eastAsia"/>
-          <w:sz w:val="28"/>
-          <w:szCs w:val="28"/>
-        </w:rPr>
-        <w:t>万，第</w:t>
-      </w:r>
-      <w:r>
-        <w:rPr>
-          <w:rFonts w:ascii="仿宋_GB2312" w:eastAsia="仿宋_GB2312" w:hint="eastAsia"/>
-          <w:sz w:val="28"/>
-          <w:szCs w:val="28"/>
-        </w:rPr>
-        <w:t>2</w:t>
-      </w:r>
-      <w:r>
-        <w:rPr>
-          <w:rFonts w:ascii="仿宋_GB2312" w:eastAsia="仿宋_GB2312" w:hint="eastAsia"/>
-          <w:sz w:val="28"/>
-          <w:szCs w:val="28"/>
-        </w:rPr>
-        <w:t>年为</w:t>
-      </w:r>
-      <w:r>
-        <w:rPr>
-          <w:rFonts w:ascii="仿宋_GB2312" w:eastAsia="仿宋_GB2312" w:hint="eastAsia"/>
-          <w:sz w:val="28"/>
-          <w:szCs w:val="28"/>
-        </w:rPr>
-        <w:t>30</w:t>
-      </w:r>
-      <w:r>
-        <w:rPr>
-          <w:rFonts w:ascii="仿宋_GB2312" w:eastAsia="仿宋_GB2312" w:hint="eastAsia"/>
-          <w:sz w:val="28"/>
-          <w:szCs w:val="28"/>
-        </w:rPr>
-        <w:t>万，第</w:t>
-      </w:r>
-      <w:r>
-        <w:rPr>
-          <w:rFonts w:ascii="仿宋_GB2312" w:eastAsia="仿宋_GB2312" w:hint="eastAsia"/>
-          <w:sz w:val="28"/>
-          <w:szCs w:val="28"/>
-        </w:rPr>
-        <w:t>3</w:t>
-      </w:r>
-      <w:r>
-        <w:rPr>
-          <w:rFonts w:ascii="仿宋_GB2312" w:eastAsia="仿宋_GB2312" w:hint="eastAsia"/>
-          <w:sz w:val="28"/>
-          <w:szCs w:val="28"/>
-        </w:rPr>
-        <w:t>年为</w:t>
-      </w:r>
-      <w:r>
-        <w:rPr>
-          <w:rFonts w:ascii="仿宋_GB2312" w:eastAsia="仿宋_GB2312" w:hint="eastAsia"/>
-          <w:sz w:val="28"/>
-          <w:szCs w:val="28"/>
-        </w:rPr>
-        <w:t>60</w:t>
-      </w:r>
-      <w:r>
-        <w:rPr>
-          <w:rFonts w:ascii="仿宋_GB2312" w:eastAsia="仿宋_GB2312" w:hint="eastAsia"/>
-          <w:sz w:val="28"/>
-          <w:szCs w:val="28"/>
-        </w:rPr>
-        <w:t>万，第</w:t>
-      </w:r>
-      <w:r>
-        <w:rPr>
-          <w:rFonts w:ascii="仿宋_GB2312" w:eastAsia="仿宋_GB2312" w:hint="eastAsia"/>
-          <w:sz w:val="28"/>
-          <w:szCs w:val="28"/>
-        </w:rPr>
-        <w:t>4</w:t>
-      </w:r>
-      <w:r>
-        <w:rPr>
-          <w:rFonts w:ascii="仿宋_GB2312" w:eastAsia="仿宋_GB2312" w:hint="eastAsia"/>
-          <w:sz w:val="28"/>
-          <w:szCs w:val="28"/>
-        </w:rPr>
-        <w:t>年为</w:t>
-      </w:r>
-      <w:r>
-        <w:rPr>
-          <w:rFonts w:ascii="仿宋_GB2312" w:eastAsia="仿宋_GB2312" w:hint="eastAsia"/>
-          <w:sz w:val="28"/>
-          <w:szCs w:val="28"/>
-        </w:rPr>
-        <w:t>100</w:t>
-      </w:r>
-      <w:r>
-        <w:rPr>
-          <w:rFonts w:ascii="仿宋_GB2312" w:eastAsia="仿宋_GB2312" w:hint="eastAsia"/>
-          <w:sz w:val="28"/>
-          <w:szCs w:val="28"/>
-        </w:rPr>
-        <w:t>万，第</w:t>
-      </w:r>
-      <w:r>
-        <w:rPr>
-          <w:rFonts w:ascii="仿宋_GB2312" w:eastAsia="仿宋_GB2312" w:hint="eastAsia"/>
-          <w:sz w:val="28"/>
-          <w:szCs w:val="28"/>
-        </w:rPr>
-        <w:t>5</w:t>
-      </w:r>
-      <w:r>
-        <w:rPr>
-          <w:rFonts w:ascii="仿宋_GB2312" w:eastAsia="仿宋_GB2312" w:hint="eastAsia"/>
-          <w:sz w:val="28"/>
-          <w:szCs w:val="28"/>
-        </w:rPr>
-        <w:t>年为</w:t>
-      </w:r>
-      <w:r>
-        <w:rPr>
-          <w:rFonts w:ascii="仿宋_GB2312" w:eastAsia="仿宋_GB2312" w:hint="eastAsia"/>
-          <w:sz w:val="28"/>
-          <w:szCs w:val="28"/>
-        </w:rPr>
-        <w:t>150</w:t>
-      </w:r>
-      <w:r>
-        <w:rPr>
-          <w:rFonts w:ascii="仿宋_GB2312" w:eastAsia="仿宋_GB2312" w:hint="eastAsia"/>
-          <w:sz w:val="28"/>
-          <w:szCs w:val="28"/>
-        </w:rPr>
-        <w:t>万；</w:t>
+        <w:t>收益假设第一年为10万，第2年为30万，第3年为60万，第4年为100万，第5年为150万；</w:t>
       </w:r>
     </w:p>
     <w:tbl>
@@ -3214,7 +3003,18 @@
                 <w:sz w:val="28"/>
                 <w:szCs w:val="28"/>
               </w:rPr>
-              <w:t>200000</w:t>
+              <w:t>2000</w:t>
+            </w:r>
+            <w:bookmarkStart w:id="0" w:name="_GoBack"/>
+            <w:bookmarkEnd w:id="0"/>
+            <w:r>
+              <w:rPr>
+                <w:rFonts w:ascii="仿宋_GB2312" w:eastAsia="仿宋_GB2312" w:hAnsi="宋体" w:cs="宋体" w:hint="eastAsia"/>
+                <w:color w:val="000000"/>
+                <w:sz w:val="28"/>
+                <w:szCs w:val="28"/>
+              </w:rPr>
+              <w:t>00</w:t>
             </w:r>
           </w:p>
         </w:tc>
@@ -5617,25 +5417,7 @@
                 <w:sz w:val="28"/>
                 <w:szCs w:val="28"/>
               </w:rPr>
-              <w:t>折现收益</w:t>
-            </w:r>
-            <w:r>
-              <w:rPr>
-                <w:rFonts w:ascii="仿宋_GB2312" w:eastAsia="仿宋_GB2312" w:hAnsi="宋体" w:cs="宋体" w:hint="eastAsia"/>
-                <w:color w:val="000000"/>
-                <w:sz w:val="28"/>
-                <w:szCs w:val="28"/>
-              </w:rPr>
-              <w:t>-</w:t>
-            </w:r>
-            <w:r>
-              <w:rPr>
-                <w:rFonts w:ascii="仿宋_GB2312" w:eastAsia="仿宋_GB2312" w:hAnsi="宋体" w:cs="宋体" w:hint="eastAsia"/>
-                <w:color w:val="000000"/>
-                <w:sz w:val="28"/>
-                <w:szCs w:val="28"/>
-              </w:rPr>
-              <w:t>折现成本</w:t>
+              <w:t>折现收益-折现成本</w:t>
             </w:r>
           </w:p>
         </w:tc>
@@ -5884,25 +5666,7 @@
                 <w:sz w:val="28"/>
                 <w:szCs w:val="28"/>
               </w:rPr>
-              <w:t>累计收益</w:t>
-            </w:r>
-            <w:r>
-              <w:rPr>
-                <w:rFonts w:ascii="仿宋_GB2312" w:eastAsia="仿宋_GB2312" w:hAnsi="宋体" w:cs="宋体" w:hint="eastAsia"/>
-                <w:color w:val="000000"/>
-                <w:sz w:val="28"/>
-                <w:szCs w:val="28"/>
-              </w:rPr>
-              <w:t>-</w:t>
-            </w:r>
-            <w:r>
-              <w:rPr>
-                <w:rFonts w:ascii="仿宋_GB2312" w:eastAsia="仿宋_GB2312" w:hAnsi="宋体" w:cs="宋体" w:hint="eastAsia"/>
-                <w:color w:val="000000"/>
-                <w:sz w:val="28"/>
-                <w:szCs w:val="28"/>
-              </w:rPr>
-              <w:t>累计成本</w:t>
+              <w:t>累计收益-累计成本</w:t>
             </w:r>
           </w:p>
         </w:tc>
@@ -6915,25 +6679,7 @@
                 <w:sz w:val="28"/>
                 <w:szCs w:val="28"/>
               </w:rPr>
-              <w:t>第</w:t>
-            </w:r>
-            <w:r>
-              <w:rPr>
-                <w:rFonts w:ascii="仿宋_GB2312" w:eastAsia="仿宋_GB2312" w:hAnsi="宋体" w:cs="宋体" w:hint="eastAsia"/>
-                <w:color w:val="000000"/>
-                <w:sz w:val="28"/>
-                <w:szCs w:val="28"/>
-              </w:rPr>
-              <w:t>3</w:t>
-            </w:r>
-            <w:r>
-              <w:rPr>
-                <w:rFonts w:ascii="仿宋_GB2312" w:eastAsia="仿宋_GB2312" w:hAnsi="宋体" w:cs="宋体" w:hint="eastAsia"/>
-                <w:color w:val="000000"/>
-                <w:sz w:val="28"/>
-                <w:szCs w:val="28"/>
-              </w:rPr>
-              <w:t>年</w:t>
+              <w:t>第3年</w:t>
             </w:r>
           </w:p>
         </w:tc>
@@ -7114,6 +6860,7 @@
         <w:spacing w:line="360" w:lineRule="auto"/>
       </w:pPr>
     </w:p>
+    <w:p/>
     <w:p/>
     <w:sectPr>
       <w:pgSz w:w="11906" w:h="16838"/>
@@ -8128,7 +7875,7 @@
     <w:lsdException w:name="Table Web 2" w:semiHidden="1" w:unhideWhenUsed="1"/>
     <w:lsdException w:name="Table Web 3" w:semiHidden="1" w:unhideWhenUsed="1"/>
     <w:lsdException w:name="Balloon Text" w:semiHidden="1" w:unhideWhenUsed="1"/>
-    <w:lsdException w:name="Table Grid" w:semiHidden="1" w:uiPriority="59" w:unhideWhenUsed="1"/>
+    <w:lsdException w:name="Table Grid" w:uiPriority="59"/>
     <w:lsdException w:name="Table Theme" w:semiHidden="1" w:unhideWhenUsed="1"/>
     <w:lsdException w:name="Placeholder Text" w:semiHidden="1"/>
     <w:lsdException w:name="Light Shading" w:uiPriority="60"/>
